--- a/Doc/word/20201009_综合研究8研究报告_批注.docx
+++ b/Doc/word/20201009_综合研究8研究报告_批注.docx
@@ -246,6 +246,8 @@
         </w:rPr>
         <w:t xml:space="preserve"> os;</w:t>
       </w:r>
+      <w:bookmarkStart w:id="1" w:name="_GoBack"/>
+      <w:bookmarkEnd w:id="1"/>
       <w:r>
         <w:rPr>
           <w:rStyle w:val="69"/>
@@ -350,7 +352,30 @@
         <w:rPr>
           <w:rStyle w:val="69"/>
         </w:rPr>
-        <w:t xml:space="preserve"> stu *next;</w:t>
+        <w:t xml:space="preserve"> stu </w:t>
+      </w:r>
+      <w:r>
+        <w:rPr>
+          <w:rStyle w:val="69"/>
+          <w:rFonts w:hint="eastAsia" w:eastAsia="宋体"/>
+          <w:color w:val="00B0F0"/>
+          <w:lang w:val="en-US" w:eastAsia="zh-CN"/>
+        </w:rPr>
+        <w:t>far</w:t>
+      </w:r>
+      <w:r>
+        <w:rPr>
+          <w:rStyle w:val="69"/>
+          <w:rFonts w:hint="eastAsia" w:eastAsia="宋体"/>
+          <w:lang w:val="en-US" w:eastAsia="zh-CN"/>
+        </w:rPr>
+        <w:t xml:space="preserve"> </w:t>
+      </w:r>
+      <w:r>
+        <w:rPr>
+          <w:rStyle w:val="69"/>
+        </w:rPr>
+        <w:t>*next;</w:t>
       </w:r>
       <w:r>
         <w:rPr>
@@ -704,6 +729,92 @@
           <w:rStyle w:val="69"/>
         </w:rPr>
         <w:t xml:space="preserve"> far *)address++;</w:t>
+      </w:r>
+    </w:p>
+    <w:p>
+      <w:pPr>
+        <w:pStyle w:val="37"/>
+        <w:numPr>
+          <w:ilvl w:val="0"/>
+          <w:numId w:val="2"/>
+        </w:numPr>
+        <w:rPr>
+          <w:rStyle w:val="69"/>
+          <w:highlight w:val="yellow"/>
+        </w:rPr>
+      </w:pPr>
+      <w:r>
+        <w:rPr>
+          <w:rStyle w:val="69"/>
+          <w:rFonts w:hint="default"/>
+          <w:highlight w:val="yellow"/>
+          <w:lang w:val="en-US" w:eastAsia="zh-CN"/>
+        </w:rPr>
+        <w:t>        address++;</w:t>
+      </w:r>
+    </w:p>
+    <w:p>
+      <w:pPr>
+        <w:pStyle w:val="37"/>
+        <w:numPr>
+          <w:ilvl w:val="0"/>
+          <w:numId w:val="2"/>
+        </w:numPr>
+        <w:rPr>
+          <w:rStyle w:val="69"/>
+          <w:rFonts w:hint="default"/>
+          <w:highlight w:val="yellow"/>
+        </w:rPr>
+      </w:pPr>
+      <w:r>
+        <w:rPr>
+          <w:rStyle w:val="69"/>
+          <w:rFonts w:hint="default"/>
+          <w:highlight w:val="yellow"/>
+          <w:lang w:val="en-US" w:eastAsia="zh-CN"/>
+        </w:rPr>
+        <w:t>        address++;</w:t>
+      </w:r>
+    </w:p>
+    <w:p>
+      <w:pPr>
+        <w:pStyle w:val="37"/>
+        <w:numPr>
+          <w:ilvl w:val="0"/>
+          <w:numId w:val="2"/>
+        </w:numPr>
+        <w:rPr>
+          <w:rStyle w:val="69"/>
+          <w:rFonts w:hint="default"/>
+          <w:highlight w:val="yellow"/>
+        </w:rPr>
+      </w:pPr>
+      <w:r>
+        <w:rPr>
+          <w:rStyle w:val="69"/>
+          <w:rFonts w:hint="default"/>
+          <w:highlight w:val="yellow"/>
+          <w:lang w:val="en-US" w:eastAsia="zh-CN"/>
+        </w:rPr>
+        <w:t>        address++;</w:t>
+      </w:r>
+    </w:p>
+    <w:p>
+      <w:pPr>
+        <w:pStyle w:val="37"/>
+        <w:numPr>
+          <w:ilvl w:val="0"/>
+          <w:numId w:val="2"/>
+        </w:numPr>
+      </w:pPr>
+      <w:r>
+        <w:rPr>
+          <w:rStyle w:val="69"/>
+          <w:rFonts w:hint="default"/>
+          <w:highlight w:val="none"/>
+          <w:lang w:val="en-US" w:eastAsia="zh-CN"/>
+        </w:rPr>
+        <w:t>        address++;</w:t>
       </w:r>
       <w:r>
         <w:rPr>
@@ -1323,8 +1434,6 @@
         </w:rPr>
         <w:t>要求是将内存0:0处3000个数据当作375个struct stu型的数据，将它们的c、os、masm、java数据项的内容拷贝到数组a的对应数据项中。3000个字节，375个struct stu类型的数据，8个字节为一个struct stu型的数据，包括了c、os、masm、java以及next，但是这里只需要给c、os、masm、java赋值，next不需要赋值。因此a[0]的c、os、masm、java分别是从0:0、0:1、0:2、0:3处取值，a[1]的c、os、masm、java分别是从0:8、0:9、0:a、0:b处取值... ...</w:t>
       </w:r>
-      <w:bookmarkStart w:id="1" w:name="_GoBack"/>
-      <w:bookmarkEnd w:id="1"/>
     </w:p>
   </w:comment>
 </w:comments>
@@ -1332,8 +1441,8 @@
 
 <file path=word/commentsExtended.xml><?xml version="1.0" encoding="utf-8"?>
 <w15:commentsEx xmlns:wpc="http://schemas.microsoft.com/office/word/2010/wordprocessingCanvas" xmlns:mc="http://schemas.openxmlformats.org/markup-compatibility/2006" xmlns:o="urn:schemas-microsoft-com:office:office" xmlns:r="http://schemas.openxmlformats.org/officeDocument/2006/relationships" xmlns:m="http://schemas.openxmlformats.org/officeDocument/2006/math" xmlns:v="urn:schemas-microsoft-com:vml" xmlns:wp14="http://schemas.microsoft.com/office/word/2010/wordprocessingDrawing" xmlns:wp="http://schemas.openxmlformats.org/drawingml/2006/wordprocessingDrawing" xmlns:w="http://schemas.openxmlformats.org/wordprocessingml/2006/main" xmlns:w14="http://schemas.microsoft.com/office/word/2010/wordml" xmlns:w15="http://schemas.microsoft.com/office/word/2012/wordml" xmlns:w10="urn:schemas-microsoft-com:office:word" xmlns:wpg="http://schemas.microsoft.com/office/word/2010/wordprocessingGroup" xmlns:wpi="http://schemas.microsoft.com/office/word/2010/wordprocessingInk" xmlns:wne="http://schemas.microsoft.com/office/word/2006/wordml" xmlns:wps="http://schemas.microsoft.com/office/word/2010/wordprocessingShape" xmlns:wpsCustomData="http://www.wps.cn/officeDocument/2013/wpsCustomData" mc:Ignorable="w14 w15 wp14">
-  <w15:commentEx w15:paraId="435F3A6B" w15:done="0"/>
-  <w15:commentEx w15:paraId="26AC1BEE" w15:done="0"/>
+  <w15:commentEx w15:paraId="50A53018" w15:done="0"/>
+  <w15:commentEx w15:paraId="01201024" w15:done="0"/>
 </w15:commentsEx>
 </file>
 
@@ -1587,7 +1696,7 @@
   <w:docDefaults>
     <w:rPrDefault>
       <w:rPr>
-        <w:rFonts w:asciiTheme="minorHAnsi" w:hAnsiTheme="minorHAnsi" w:eastAsiaTheme="minorHAnsi" w:cstheme="minorBidi"/>
+        <w:rFonts w:ascii="Times New Roman" w:hAnsi="Times New Roman" w:eastAsia="宋体" w:cs="Times New Roman"/>
       </w:rPr>
     </w:rPrDefault>
   </w:docDefaults>
@@ -1657,7 +1766,7 @@
     <w:lsdException w:qFormat="1" w:unhideWhenUsed="0" w:uiPriority="0" w:semiHidden="0" w:name="Title"/>
     <w:lsdException w:unhideWhenUsed="0" w:uiPriority="0" w:semiHidden="0" w:name="Closing"/>
     <w:lsdException w:unhideWhenUsed="0" w:uiPriority="0" w:semiHidden="0" w:name="Signature"/>
-    <w:lsdException w:uiPriority="0" w:name="Default Paragraph Font"/>
+    <w:lsdException w:qFormat="1" w:uiPriority="0" w:name="Default Paragraph Font"/>
     <w:lsdException w:qFormat="1" w:unhideWhenUsed="0" w:uiPriority="0" w:semiHidden="0" w:name="Body Text"/>
     <w:lsdException w:unhideWhenUsed="0" w:uiPriority="0" w:semiHidden="0" w:name="Body Text Indent"/>
     <w:lsdException w:unhideWhenUsed="0" w:uiPriority="0" w:semiHidden="0" w:name="List Continue"/>
@@ -2048,6 +2157,7 @@
     <w:name w:val="Default Paragraph Font"/>
     <w:semiHidden/>
     <w:unhideWhenUsed/>
+    <w:qFormat/>
     <w:uiPriority w:val="0"/>
   </w:style>
   <w:style w:type="table" w:default="1" w:styleId="19">
@@ -2315,6 +2425,7 @@
     <w:name w:val="Verbatim Char"/>
     <w:basedOn w:val="22"/>
     <w:link w:val="37"/>
+    <w:qFormat/>
     <w:uiPriority w:val="0"/>
     <w:rPr>
       <w:rFonts w:ascii="Consolas" w:hAnsi="Consolas"/>
@@ -2432,6 +2543,7 @@
   <w:style w:type="character" w:customStyle="1" w:styleId="49">
     <w:name w:val="SpecialStringTok"/>
     <w:basedOn w:val="36"/>
+    <w:qFormat/>
     <w:uiPriority w:val="0"/>
     <w:rPr>
       <w:color w:val="BB6688"/>
@@ -2440,6 +2552,7 @@
   <w:style w:type="character" w:customStyle="1" w:styleId="50">
     <w:name w:val="ImportTok"/>
     <w:basedOn w:val="36"/>
+    <w:qFormat/>
     <w:uiPriority w:val="0"/>
   </w:style>
   <w:style w:type="character" w:customStyle="1" w:styleId="51">
@@ -2499,6 +2612,7 @@
   <w:style w:type="character" w:customStyle="1" w:styleId="57">
     <w:name w:val="VariableTok"/>
     <w:basedOn w:val="36"/>
+    <w:qFormat/>
     <w:uiPriority w:val="0"/>
     <w:rPr>
       <w:color w:val="19177C"/>
@@ -2555,6 +2669,7 @@
   <w:style w:type="character" w:customStyle="1" w:styleId="65">
     <w:name w:val="InformationTok"/>
     <w:basedOn w:val="36"/>
+    <w:qFormat/>
     <w:uiPriority w:val="0"/>
     <w:rPr>
       <w:b/>
@@ -2565,6 +2680,7 @@
   <w:style w:type="character" w:customStyle="1" w:styleId="66">
     <w:name w:val="WarningTok"/>
     <w:basedOn w:val="36"/>
+    <w:qFormat/>
     <w:uiPriority w:val="0"/>
     <w:rPr>
       <w:b/>
@@ -2575,6 +2691,7 @@
   <w:style w:type="character" w:customStyle="1" w:styleId="67">
     <w:name w:val="AlertTok"/>
     <w:basedOn w:val="36"/>
+    <w:qFormat/>
     <w:uiPriority w:val="0"/>
     <w:rPr>
       <w:b/>
@@ -2584,6 +2701,7 @@
   <w:style w:type="character" w:customStyle="1" w:styleId="68">
     <w:name w:val="ErrorTok"/>
     <w:basedOn w:val="36"/>
+    <w:qFormat/>
     <w:uiPriority w:val="0"/>
     <w:rPr>
       <w:b/>
@@ -2593,6 +2711,7 @@
   <w:style w:type="character" w:customStyle="1" w:styleId="69">
     <w:name w:val="NormalTok"/>
     <w:basedOn w:val="36"/>
+    <w:qFormat/>
     <w:uiPriority w:val="0"/>
   </w:style>
 </w:styles>
